--- a/法令ファイル/合法伐採木材等の流通及び利用の促進に関する法律施行規則/合法伐採木材等の流通及び利用の促進に関する法律施行規則（平成二十九年農林水産省・経済産業省・国土交通省令第一号）.docx
+++ b/法令ファイル/合法伐採木材等の流通及び利用の促進に関する法律施行規則/合法伐採木材等の流通及び利用の促進に関する法律施行規則（平成二十九年農林水産省・経済産業省・国土交通省令第一号）.docx
@@ -27,36 +27,32 @@
     </w:p>
     <w:p>
       <w:pPr>
-        <w:pStyle w:val="Heading6"/>
+        <w:pStyle w:val="ListBullet"/>
         <w:ind w:left="880"/>
       </w:pPr>
       <w:r>
         <w:t>一</w:t>
+        <w:br/>
+        <w:t>第一種木材関連事業</w:t>
+        <w:br/>
+        <w:br/>
+        <w:br/>
+        <w:t>次のイからニまでに掲げる事業をいう。</w:t>
       </w:r>
     </w:p>
     <w:p>
       <w:pPr>
-        <w:ind w:left="880"/>
-      </w:pPr>
-      <w:r>
-        <w:t>第一種木材関連事業</w:t>
-      </w:r>
-    </w:p>
-    <w:p>
-      <w:pPr>
-        <w:pStyle w:val="Heading6"/>
+        <w:pStyle w:val="ListBullet"/>
         <w:ind w:left="880"/>
       </w:pPr>
       <w:r>
         <w:t>二</w:t>
-      </w:r>
-    </w:p>
-    <w:p>
-      <w:pPr>
-        <w:ind w:left="880"/>
-      </w:pPr>
-      <w:r>
+        <w:br/>
         <w:t>第二種木材関連事業</w:t>
+        <w:br/>
+        <w:br/>
+        <w:br/>
+        <w:t>法第二条第三項に規定する木材関連事業者が行う事業のうち、第一種木材関連事業以外のものをいう。</w:t>
       </w:r>
     </w:p>
     <w:p>
@@ -74,120 +70,78 @@
     </w:p>
     <w:p>
       <w:pPr>
-        <w:pStyle w:val="Heading6"/>
+        <w:pStyle w:val="ListBullet"/>
         <w:ind w:left="880"/>
       </w:pPr>
       <w:r>
         <w:t>一</w:t>
-      </w:r>
-    </w:p>
-    <w:p>
-      <w:pPr>
-        <w:ind w:left="880"/>
-      </w:pPr>
-      <w:r>
+        <w:br/>
         <w:t>椅子、机、棚、収納用じゅう器、ローパーティション、コートハンガー、傘立て、掲示板、黒板、ホワイトボード及びベッドフレームのうち、部材に主として木材を使用したもの</w:t>
       </w:r>
     </w:p>
     <w:p>
       <w:pPr>
-        <w:pStyle w:val="Heading6"/>
+        <w:pStyle w:val="ListBullet"/>
         <w:ind w:left="880"/>
       </w:pPr>
       <w:r>
         <w:t>二</w:t>
-      </w:r>
-    </w:p>
-    <w:p>
-      <w:pPr>
-        <w:ind w:left="880"/>
-      </w:pPr>
-      <w:r>
+        <w:br/>
         <w:t>木材パルプ</w:t>
       </w:r>
     </w:p>
     <w:p>
       <w:pPr>
-        <w:pStyle w:val="Heading6"/>
+        <w:pStyle w:val="ListBullet"/>
         <w:ind w:left="880"/>
       </w:pPr>
       <w:r>
         <w:t>三</w:t>
-      </w:r>
-    </w:p>
-    <w:p>
-      <w:pPr>
-        <w:ind w:left="880"/>
-      </w:pPr>
-      <w:r>
+        <w:br/>
         <w:t>コピー用紙、フォーム用紙、インクジェットカラープリンター用塗工紙、塗工されていない印刷用紙、塗工されている印刷用紙、ティッシュペーパー及びトイレットペーパーのうち、木材パルプを使用したもの</w:t>
       </w:r>
     </w:p>
     <w:p>
       <w:pPr>
-        <w:pStyle w:val="Heading6"/>
+        <w:pStyle w:val="ListBullet"/>
         <w:ind w:left="880"/>
       </w:pPr>
       <w:r>
         <w:t>四</w:t>
-      </w:r>
-    </w:p>
-    <w:p>
-      <w:pPr>
-        <w:ind w:left="880"/>
-      </w:pPr>
-      <w:r>
+        <w:br/>
         <w:t>フローリングのうち、基材に木材を使用したもの</w:t>
       </w:r>
     </w:p>
     <w:p>
       <w:pPr>
-        <w:pStyle w:val="Heading6"/>
+        <w:pStyle w:val="ListBullet"/>
         <w:ind w:left="880"/>
       </w:pPr>
       <w:r>
         <w:t>五</w:t>
-      </w:r>
-    </w:p>
-    <w:p>
-      <w:pPr>
-        <w:ind w:left="880"/>
-      </w:pPr>
-      <w:r>
+        <w:br/>
         <w:t>木質系セメント板</w:t>
       </w:r>
     </w:p>
     <w:p>
       <w:pPr>
-        <w:pStyle w:val="Heading6"/>
+        <w:pStyle w:val="ListBullet"/>
         <w:ind w:left="880"/>
       </w:pPr>
       <w:r>
         <w:t>六</w:t>
-      </w:r>
-    </w:p>
-    <w:p>
-      <w:pPr>
-        <w:ind w:left="880"/>
-      </w:pPr>
-      <w:r>
+        <w:br/>
         <w:t>サイディングボードのうち、木材を使用したもの</w:t>
       </w:r>
     </w:p>
     <w:p>
       <w:pPr>
-        <w:pStyle w:val="Heading6"/>
+        <w:pStyle w:val="ListBullet"/>
         <w:ind w:left="880"/>
       </w:pPr>
       <w:r>
         <w:t>七</w:t>
-      </w:r>
-    </w:p>
-    <w:p>
-      <w:pPr>
-        <w:ind w:left="880"/>
-      </w:pPr>
-      <w:r>
+        <w:br/>
         <w:t>前各号に掲げる物品の製造又は加工の中間工程で造られたものであって、以後の製造又は加工の工程を経ることによって当該物品となるもののうち、木材又は木材パルプを使用したもの</w:t>
       </w:r>
     </w:p>
@@ -245,103 +199,67 @@
     </w:p>
     <w:p>
       <w:pPr>
-        <w:pStyle w:val="Heading6"/>
+        <w:pStyle w:val="ListBullet"/>
         <w:ind w:left="880"/>
       </w:pPr>
       <w:r>
         <w:t>一</w:t>
-      </w:r>
-    </w:p>
-    <w:p>
-      <w:pPr>
-        <w:ind w:left="880"/>
-      </w:pPr>
-      <w:r>
+        <w:br/>
         <w:t>第一種木材関連事業又は第二種木材関連事業の別</w:t>
       </w:r>
     </w:p>
     <w:p>
       <w:pPr>
-        <w:pStyle w:val="Heading6"/>
+        <w:pStyle w:val="ListBullet"/>
         <w:ind w:left="880"/>
       </w:pPr>
       <w:r>
         <w:t>二</w:t>
-      </w:r>
-    </w:p>
-    <w:p>
-      <w:pPr>
-        <w:ind w:left="880"/>
-      </w:pPr>
-      <w:r>
+        <w:br/>
         <w:t>木材等の製造、加工、輸入、輸出若しくは販売をする事業、木材を使用して建築物その他の工作物の建築若しくは建設をする事業又は木質バイオマスを変換して得られる電気を電気事業者に供給する事業の別</w:t>
       </w:r>
     </w:p>
     <w:p>
       <w:pPr>
-        <w:pStyle w:val="Heading6"/>
+        <w:pStyle w:val="ListBullet"/>
         <w:ind w:left="880"/>
       </w:pPr>
       <w:r>
         <w:t>三</w:t>
-      </w:r>
-    </w:p>
-    <w:p>
-      <w:pPr>
-        <w:ind w:left="880"/>
-      </w:pPr>
-      <w:r>
+        <w:br/>
         <w:t>合法伐採木材等の利用を確保するための措置を講ずる部門、事務所、工場又は事業場</w:t>
       </w:r>
     </w:p>
     <w:p>
       <w:pPr>
-        <w:pStyle w:val="Heading6"/>
+        <w:pStyle w:val="ListBullet"/>
         <w:ind w:left="880"/>
       </w:pPr>
       <w:r>
         <w:t>四</w:t>
-      </w:r>
-    </w:p>
-    <w:p>
-      <w:pPr>
-        <w:ind w:left="880"/>
-      </w:pPr>
-      <w:r>
+        <w:br/>
         <w:t>合法伐採木材等の利用を確保するための措置を講ずる木材等の種類</w:t>
       </w:r>
     </w:p>
     <w:p>
       <w:pPr>
-        <w:pStyle w:val="Heading6"/>
+        <w:pStyle w:val="ListBullet"/>
         <w:ind w:left="880"/>
       </w:pPr>
       <w:r>
         <w:t>五</w:t>
-      </w:r>
-    </w:p>
-    <w:p>
-      <w:pPr>
-        <w:ind w:left="880"/>
-      </w:pPr>
-      <w:r>
+        <w:br/>
         <w:t>前号の木材等の一年間の重量、面積、体積又は数量の見込み</w:t>
       </w:r>
     </w:p>
     <w:p>
       <w:pPr>
-        <w:pStyle w:val="Heading6"/>
+        <w:pStyle w:val="ListBullet"/>
         <w:ind w:left="880"/>
       </w:pPr>
       <w:r>
         <w:t>六</w:t>
-      </w:r>
-    </w:p>
-    <w:p>
-      <w:pPr>
-        <w:ind w:left="880"/>
-      </w:pPr>
-      <w:r>
+        <w:br/>
         <w:t>第一種木材関連事業を行う者にあっては、当該第一種木材関連事業に係る第四号の木材等の原材料（第二条第一号に掲げる物品にあってはその部材の原材料に限り、同条第四号に掲げる物品にあってはその基材の原材料に限る。）となっている樹木の樹種及び当該樹木が伐採された国又は地域</w:t>
       </w:r>
     </w:p>
@@ -377,35 +295,23 @@
     </w:p>
     <w:p>
       <w:pPr>
-        <w:pStyle w:val="Heading6"/>
+        <w:pStyle w:val="ListBullet"/>
         <w:ind w:left="880"/>
       </w:pPr>
       <w:r>
         <w:t>一</w:t>
-      </w:r>
-    </w:p>
-    <w:p>
-      <w:pPr>
-        <w:ind w:left="880"/>
-      </w:pPr>
-      <w:r>
+        <w:br/>
         <w:t>合法伐採木材等の利用を確保するための措置を適切かつ確実に講ずる方法に係る事項</w:t>
       </w:r>
     </w:p>
     <w:p>
       <w:pPr>
-        <w:pStyle w:val="Heading6"/>
+        <w:pStyle w:val="ListBullet"/>
         <w:ind w:left="880"/>
       </w:pPr>
       <w:r>
         <w:t>二</w:t>
-      </w:r>
-    </w:p>
-    <w:p>
-      <w:pPr>
-        <w:ind w:left="880"/>
-      </w:pPr>
-      <w:r>
+        <w:br/>
         <w:t>合法伐採木材等の分別管理、合法伐採木材等の利用を確保するための措置に関する責任者の設置その他の必要な体制の整備に係る事項</w:t>
       </w:r>
     </w:p>
@@ -428,52 +334,34 @@
     </w:p>
     <w:p>
       <w:pPr>
-        <w:pStyle w:val="Heading6"/>
+        <w:pStyle w:val="ListBullet"/>
         <w:ind w:left="880"/>
       </w:pPr>
       <w:r>
         <w:t>一</w:t>
-      </w:r>
-    </w:p>
-    <w:p>
-      <w:pPr>
-        <w:ind w:left="880"/>
-      </w:pPr>
-      <w:r>
+        <w:br/>
         <w:t>個人にあっては、住民票の写し</w:t>
       </w:r>
     </w:p>
     <w:p>
       <w:pPr>
-        <w:pStyle w:val="Heading6"/>
+        <w:pStyle w:val="ListBullet"/>
         <w:ind w:left="880"/>
       </w:pPr>
       <w:r>
         <w:t>二</w:t>
-      </w:r>
-    </w:p>
-    <w:p>
-      <w:pPr>
-        <w:ind w:left="880"/>
-      </w:pPr>
-      <w:r>
+        <w:br/>
         <w:t>法人にあっては、定款又は寄附行為、登記事項証明書及び役員の名簿</w:t>
       </w:r>
     </w:p>
     <w:p>
       <w:pPr>
-        <w:pStyle w:val="Heading6"/>
+        <w:pStyle w:val="ListBullet"/>
         <w:ind w:left="880"/>
       </w:pPr>
       <w:r>
         <w:t>三</w:t>
-      </w:r>
-    </w:p>
-    <w:p>
-      <w:pPr>
-        <w:ind w:left="880"/>
-      </w:pPr>
-      <w:r>
+        <w:br/>
         <w:t>申請者が法第十一条第一項第二号から第四号までに該当しないことを証する書類</w:t>
       </w:r>
     </w:p>
@@ -492,52 +380,34 @@
     </w:p>
     <w:p>
       <w:pPr>
-        <w:pStyle w:val="Heading6"/>
+        <w:pStyle w:val="ListBullet"/>
         <w:ind w:left="880"/>
       </w:pPr>
       <w:r>
         <w:t>一</w:t>
-      </w:r>
-    </w:p>
-    <w:p>
-      <w:pPr>
-        <w:ind w:left="880"/>
-      </w:pPr>
-      <w:r>
+        <w:br/>
         <w:t>登録を受けた者の氏名又は名称及び住所並びに法人にあっては、その代表者の氏名</w:t>
       </w:r>
     </w:p>
     <w:p>
       <w:pPr>
-        <w:pStyle w:val="Heading6"/>
+        <w:pStyle w:val="ListBullet"/>
         <w:ind w:left="880"/>
       </w:pPr>
       <w:r>
         <w:t>二</w:t>
-      </w:r>
-    </w:p>
-    <w:p>
-      <w:pPr>
-        <w:ind w:left="880"/>
-      </w:pPr>
-      <w:r>
+        <w:br/>
         <w:t>第六条第一項第一号から第四号までに掲げる事項</w:t>
       </w:r>
     </w:p>
     <w:p>
       <w:pPr>
-        <w:pStyle w:val="Heading6"/>
+        <w:pStyle w:val="ListBullet"/>
         <w:ind w:left="880"/>
       </w:pPr>
       <w:r>
         <w:t>三</w:t>
-      </w:r>
-    </w:p>
-    <w:p>
-      <w:pPr>
-        <w:ind w:left="880"/>
-      </w:pPr>
-      <w:r>
+        <w:br/>
         <w:t>登録年月日及び登録番号</w:t>
       </w:r>
     </w:p>
@@ -654,36 +524,32 @@
     </w:p>
     <w:p>
       <w:pPr>
-        <w:pStyle w:val="Heading6"/>
+        <w:pStyle w:val="ListBullet"/>
         <w:ind w:left="880"/>
       </w:pPr>
       <w:r>
         <w:t>一</w:t>
+        <w:br/>
+        <w:t>第一種木材関連事業を行う者</w:t>
+        <w:br/>
+        <w:br/>
+        <w:br/>
+        <w:t>第一種登録木材関連事業者</w:t>
       </w:r>
     </w:p>
     <w:p>
       <w:pPr>
-        <w:ind w:left="880"/>
-      </w:pPr>
-      <w:r>
-        <w:t>第一種木材関連事業を行う者</w:t>
-      </w:r>
-    </w:p>
-    <w:p>
-      <w:pPr>
-        <w:pStyle w:val="Heading6"/>
+        <w:pStyle w:val="ListBullet"/>
         <w:ind w:left="880"/>
       </w:pPr>
       <w:r>
         <w:t>二</w:t>
-      </w:r>
-    </w:p>
-    <w:p>
-      <w:pPr>
-        <w:ind w:left="880"/>
-      </w:pPr>
-      <w:r>
+        <w:br/>
         <w:t>第二種木材関連事業を行う者</w:t>
+        <w:br/>
+        <w:br/>
+        <w:br/>
+        <w:t>第二種登録木材関連事業者</w:t>
       </w:r>
     </w:p>
     <w:p>
@@ -718,69 +584,45 @@
     </w:p>
     <w:p>
       <w:pPr>
-        <w:pStyle w:val="Heading6"/>
+        <w:pStyle w:val="ListBullet"/>
         <w:ind w:left="880"/>
       </w:pPr>
       <w:r>
         <w:t>一</w:t>
-      </w:r>
-    </w:p>
-    <w:p>
-      <w:pPr>
-        <w:ind w:left="880"/>
-      </w:pPr>
-      <w:r>
+        <w:br/>
         <w:t>登録が抹消された者の氏名又は名称及び住所並びに法人にあっては、その代表者の氏名</w:t>
       </w:r>
     </w:p>
     <w:p>
       <w:pPr>
-        <w:pStyle w:val="Heading6"/>
+        <w:pStyle w:val="ListBullet"/>
         <w:ind w:left="880"/>
       </w:pPr>
       <w:r>
         <w:t>二</w:t>
-      </w:r>
-    </w:p>
-    <w:p>
-      <w:pPr>
-        <w:ind w:left="880"/>
-      </w:pPr>
-      <w:r>
+        <w:br/>
         <w:t>第六条第一項第一号から第四号までに掲げる事項</w:t>
       </w:r>
     </w:p>
     <w:p>
       <w:pPr>
-        <w:pStyle w:val="Heading6"/>
+        <w:pStyle w:val="ListBullet"/>
         <w:ind w:left="880"/>
       </w:pPr>
       <w:r>
         <w:t>三</w:t>
-      </w:r>
-    </w:p>
-    <w:p>
-      <w:pPr>
-        <w:ind w:left="880"/>
-      </w:pPr>
-      <w:r>
+        <w:br/>
         <w:t>登録を抹消した年月日</w:t>
       </w:r>
     </w:p>
     <w:p>
       <w:pPr>
-        <w:pStyle w:val="Heading6"/>
+        <w:pStyle w:val="ListBullet"/>
         <w:ind w:left="880"/>
       </w:pPr>
       <w:r>
         <w:t>四</w:t>
-      </w:r>
-    </w:p>
-    <w:p>
-      <w:pPr>
-        <w:ind w:left="880"/>
-      </w:pPr>
-      <w:r>
+        <w:br/>
         <w:t>登録が抹消された者の登録番号</w:t>
       </w:r>
     </w:p>
@@ -816,69 +658,45 @@
     </w:p>
     <w:p>
       <w:pPr>
-        <w:pStyle w:val="Heading6"/>
+        <w:pStyle w:val="ListBullet"/>
         <w:ind w:left="880"/>
       </w:pPr>
       <w:r>
         <w:t>一</w:t>
-      </w:r>
-    </w:p>
-    <w:p>
-      <w:pPr>
-        <w:ind w:left="880"/>
-      </w:pPr>
-      <w:r>
+        <w:br/>
         <w:t>氏名又は名称及び住所並びに法人にあっては、その代表者の氏名</w:t>
       </w:r>
     </w:p>
     <w:p>
       <w:pPr>
-        <w:pStyle w:val="Heading6"/>
+        <w:pStyle w:val="ListBullet"/>
         <w:ind w:left="880"/>
       </w:pPr>
       <w:r>
         <w:t>二</w:t>
-      </w:r>
-    </w:p>
-    <w:p>
-      <w:pPr>
-        <w:ind w:left="880"/>
-      </w:pPr>
-      <w:r>
+        <w:br/>
         <w:t>登録実施事務を行おうとする事務所の所在地</w:t>
       </w:r>
     </w:p>
     <w:p>
       <w:pPr>
-        <w:pStyle w:val="Heading6"/>
+        <w:pStyle w:val="ListBullet"/>
         <w:ind w:left="880"/>
       </w:pPr>
       <w:r>
         <w:t>三</w:t>
-      </w:r>
-    </w:p>
-    <w:p>
-      <w:pPr>
-        <w:ind w:left="880"/>
-      </w:pPr>
-      <w:r>
+        <w:br/>
         <w:t>登録実施事務を開始しようとする年月日</w:t>
       </w:r>
     </w:p>
     <w:p>
       <w:pPr>
-        <w:pStyle w:val="Heading6"/>
+        <w:pStyle w:val="ListBullet"/>
         <w:ind w:left="880"/>
       </w:pPr>
       <w:r>
         <w:t>四</w:t>
-      </w:r>
-    </w:p>
-    <w:p>
-      <w:pPr>
-        <w:ind w:left="880"/>
-      </w:pPr>
-      <w:r>
+        <w:br/>
         <w:t>登録実施事務の対象</w:t>
       </w:r>
     </w:p>
@@ -897,73 +715,51 @@
       </w:pPr>
       <w:r>
         <w:t>前項の申請書には、次に掲げる書類を添付しなければならない。</w:t>
+        <w:br/>
+        <w:t>ただし、当該申請者が、当該書類に記載された事項をインターネットの利用その他適切な方法により公表している場合であって、当該事項を確認するために必要な事項を記載した書類を同項の申請書と併せて提出するときは、当該事項を記載した書類の添付を省略することができる。</w:t>
       </w:r>
     </w:p>
     <w:p>
       <w:pPr>
-        <w:pStyle w:val="Heading6"/>
+        <w:pStyle w:val="ListBullet"/>
         <w:ind w:left="880"/>
       </w:pPr>
       <w:r>
         <w:t>一</w:t>
-      </w:r>
-    </w:p>
-    <w:p>
-      <w:pPr>
-        <w:ind w:left="880"/>
-      </w:pPr>
-      <w:r>
+        <w:br/>
         <w:t>個人にあっては、次に掲げる書類</w:t>
       </w:r>
     </w:p>
     <w:p>
       <w:pPr>
-        <w:pStyle w:val="Heading6"/>
+        <w:pStyle w:val="ListBullet"/>
         <w:ind w:left="880"/>
       </w:pPr>
       <w:r>
         <w:t>二</w:t>
-      </w:r>
-    </w:p>
-    <w:p>
-      <w:pPr>
-        <w:ind w:left="880"/>
-      </w:pPr>
-      <w:r>
+        <w:br/>
         <w:t>法人にあっては、次に掲げる書類</w:t>
       </w:r>
     </w:p>
     <w:p>
       <w:pPr>
-        <w:pStyle w:val="Heading6"/>
+        <w:pStyle w:val="ListBullet"/>
         <w:ind w:left="880"/>
       </w:pPr>
       <w:r>
         <w:t>三</w:t>
-      </w:r>
-    </w:p>
-    <w:p>
-      <w:pPr>
-        <w:ind w:left="880"/>
-      </w:pPr>
-      <w:r>
+        <w:br/>
         <w:t>申請者が法第十七条各号のいずれにも該当しないことを証する書類</w:t>
       </w:r>
     </w:p>
     <w:p>
       <w:pPr>
-        <w:pStyle w:val="Heading6"/>
+        <w:pStyle w:val="ListBullet"/>
         <w:ind w:left="880"/>
       </w:pPr>
       <w:r>
         <w:t>四</w:t>
-      </w:r>
-    </w:p>
-    <w:p>
-      <w:pPr>
-        <w:ind w:left="880"/>
-      </w:pPr>
-      <w:r>
+        <w:br/>
         <w:t>申請者が法第十八条第一項各号のいずれにも適合することを証する書類</w:t>
       </w:r>
     </w:p>
@@ -1093,69 +889,45 @@
     </w:p>
     <w:p>
       <w:pPr>
-        <w:pStyle w:val="Heading6"/>
+        <w:pStyle w:val="ListBullet"/>
         <w:ind w:left="880"/>
       </w:pPr>
       <w:r>
         <w:t>一</w:t>
-      </w:r>
-    </w:p>
-    <w:p>
-      <w:pPr>
-        <w:ind w:left="880"/>
-      </w:pPr>
-      <w:r>
+        <w:br/>
         <w:t>法第八条の木材関連事業者の登録（第九条第三項の変更の登録及び法第十二条第一項の登録の更新を含む。以下この条及び第二十条において単に「登録」という。）をしようとするときは、申請者が法第十一条第一項各号のいずれにも該当しないことについて、当該申請に係る書類の審査及び必要に応じて行う当該申請者への質問その他の調査により確認すること。</w:t>
       </w:r>
     </w:p>
     <w:p>
       <w:pPr>
-        <w:pStyle w:val="Heading6"/>
+        <w:pStyle w:val="ListBullet"/>
         <w:ind w:left="880"/>
       </w:pPr>
       <w:r>
         <w:t>二</w:t>
-      </w:r>
-    </w:p>
-    <w:p>
-      <w:pPr>
-        <w:ind w:left="880"/>
-      </w:pPr>
-      <w:r>
+        <w:br/>
         <w:t>登録をしようとするときは、あらかじめ、申請者と次に掲げる事項を取り決めること。</w:t>
       </w:r>
     </w:p>
     <w:p>
       <w:pPr>
-        <w:pStyle w:val="Heading6"/>
+        <w:pStyle w:val="ListBullet"/>
         <w:ind w:left="880"/>
       </w:pPr>
       <w:r>
         <w:t>三</w:t>
-      </w:r>
-    </w:p>
-    <w:p>
-      <w:pPr>
-        <w:ind w:left="880"/>
-      </w:pPr>
-      <w:r>
+        <w:br/>
         <w:t>前号イの報告又は同号ロの調査の結果、登録木材関連事業者が法第十一条第一項第一号又は第十四条第一項第二号に該当すると認められるときは、当該登録木材関連事業者に対し、登録に係る事業の範囲において合法伐採木材等の利用を確保するための措置を適切かつ確実に講じ、又は第十条の規定を遵守すべきことを請求すること。</w:t>
       </w:r>
     </w:p>
     <w:p>
       <w:pPr>
-        <w:pStyle w:val="Heading6"/>
+        <w:pStyle w:val="ListBullet"/>
         <w:ind w:left="880"/>
       </w:pPr>
       <w:r>
         <w:t>四</w:t>
-      </w:r>
-    </w:p>
-    <w:p>
-      <w:pPr>
-        <w:ind w:left="880"/>
-      </w:pPr>
-      <w:r>
+        <w:br/>
         <w:t>登録実施事務に関して知り得た秘密を保持すること。</w:t>
       </w:r>
     </w:p>
@@ -1187,188 +959,122 @@
     </w:p>
     <w:p>
       <w:pPr>
-        <w:pStyle w:val="Heading6"/>
+        <w:pStyle w:val="ListBullet"/>
         <w:ind w:left="880"/>
       </w:pPr>
       <w:r>
         <w:t>一</w:t>
-      </w:r>
-    </w:p>
-    <w:p>
-      <w:pPr>
-        <w:ind w:left="880"/>
-      </w:pPr>
-      <w:r>
+        <w:br/>
         <w:t>登録実施事務の対象に関する事項</w:t>
       </w:r>
     </w:p>
     <w:p>
       <w:pPr>
-        <w:pStyle w:val="Heading6"/>
+        <w:pStyle w:val="ListBullet"/>
         <w:ind w:left="880"/>
       </w:pPr>
       <w:r>
         <w:t>二</w:t>
-      </w:r>
-    </w:p>
-    <w:p>
-      <w:pPr>
-        <w:ind w:left="880"/>
-      </w:pPr>
-      <w:r>
+        <w:br/>
         <w:t>登録実施事務を行う時間及び休日に関する事項</w:t>
       </w:r>
     </w:p>
     <w:p>
       <w:pPr>
-        <w:pStyle w:val="Heading6"/>
+        <w:pStyle w:val="ListBullet"/>
         <w:ind w:left="880"/>
       </w:pPr>
       <w:r>
         <w:t>三</w:t>
-      </w:r>
-    </w:p>
-    <w:p>
-      <w:pPr>
-        <w:ind w:left="880"/>
-      </w:pPr>
-      <w:r>
+        <w:br/>
         <w:t>登録実施事務を行う事務所に関する事項</w:t>
       </w:r>
     </w:p>
     <w:p>
       <w:pPr>
-        <w:pStyle w:val="Heading6"/>
+        <w:pStyle w:val="ListBullet"/>
         <w:ind w:left="880"/>
       </w:pPr>
       <w:r>
         <w:t>四</w:t>
-      </w:r>
-    </w:p>
-    <w:p>
-      <w:pPr>
-        <w:ind w:left="880"/>
-      </w:pPr>
-      <w:r>
+        <w:br/>
         <w:t>登録実施事務に関する料金の収納に関する事項</w:t>
       </w:r>
     </w:p>
     <w:p>
       <w:pPr>
-        <w:pStyle w:val="Heading6"/>
+        <w:pStyle w:val="ListBullet"/>
         <w:ind w:left="880"/>
       </w:pPr>
       <w:r>
         <w:t>五</w:t>
-      </w:r>
-    </w:p>
-    <w:p>
-      <w:pPr>
-        <w:ind w:left="880"/>
-      </w:pPr>
-      <w:r>
+        <w:br/>
         <w:t>登録実施事務の実施方法に関する事項</w:t>
       </w:r>
     </w:p>
     <w:p>
       <w:pPr>
-        <w:pStyle w:val="Heading6"/>
+        <w:pStyle w:val="ListBullet"/>
         <w:ind w:left="880"/>
       </w:pPr>
       <w:r>
         <w:t>六</w:t>
-      </w:r>
-    </w:p>
-    <w:p>
-      <w:pPr>
-        <w:ind w:left="880"/>
-      </w:pPr>
-      <w:r>
+        <w:br/>
         <w:t>登録実施事務に関して知り得た秘密の保持に関する事項</w:t>
       </w:r>
     </w:p>
     <w:p>
       <w:pPr>
-        <w:pStyle w:val="Heading6"/>
+        <w:pStyle w:val="ListBullet"/>
         <w:ind w:left="880"/>
       </w:pPr>
       <w:r>
         <w:t>七</w:t>
-      </w:r>
-    </w:p>
-    <w:p>
-      <w:pPr>
-        <w:ind w:left="880"/>
-      </w:pPr>
-      <w:r>
+        <w:br/>
         <w:t>登録実施事務に関する帳簿、書類等の管理に関する事項</w:t>
       </w:r>
     </w:p>
     <w:p>
       <w:pPr>
-        <w:pStyle w:val="Heading6"/>
+        <w:pStyle w:val="ListBullet"/>
         <w:ind w:left="880"/>
       </w:pPr>
       <w:r>
         <w:t>八</w:t>
-      </w:r>
-    </w:p>
-    <w:p>
-      <w:pPr>
-        <w:ind w:left="880"/>
-      </w:pPr>
-      <w:r>
+        <w:br/>
         <w:t>登録実施事務に関する公正の確保に関する事項</w:t>
       </w:r>
     </w:p>
     <w:p>
       <w:pPr>
-        <w:pStyle w:val="Heading6"/>
+        <w:pStyle w:val="ListBullet"/>
         <w:ind w:left="880"/>
       </w:pPr>
       <w:r>
         <w:t>九</w:t>
-      </w:r>
-    </w:p>
-    <w:p>
-      <w:pPr>
-        <w:ind w:left="880"/>
-      </w:pPr>
-      <w:r>
+        <w:br/>
         <w:t>登録実施事務を行う組織に関する事項</w:t>
       </w:r>
     </w:p>
     <w:p>
       <w:pPr>
-        <w:pStyle w:val="Heading6"/>
+        <w:pStyle w:val="ListBullet"/>
         <w:ind w:left="880"/>
       </w:pPr>
       <w:r>
         <w:t>十</w:t>
-      </w:r>
-    </w:p>
-    <w:p>
-      <w:pPr>
-        <w:ind w:left="880"/>
-      </w:pPr>
-      <w:r>
+        <w:br/>
         <w:t>登録実施事務を行う者の職務に関する事項</w:t>
       </w:r>
     </w:p>
     <w:p>
       <w:pPr>
-        <w:pStyle w:val="Heading6"/>
+        <w:pStyle w:val="ListBullet"/>
         <w:ind w:left="880"/>
       </w:pPr>
       <w:r>
         <w:t>十一</w:t>
-      </w:r>
-    </w:p>
-    <w:p>
-      <w:pPr>
-        <w:ind w:left="880"/>
-      </w:pPr>
-      <w:r>
+        <w:br/>
         <w:t>その他登録実施事務に関し必要な事項</w:t>
       </w:r>
     </w:p>
@@ -1387,86 +1093,56 @@
     </w:p>
     <w:p>
       <w:pPr>
-        <w:pStyle w:val="Heading6"/>
+        <w:pStyle w:val="ListBullet"/>
         <w:ind w:left="880"/>
       </w:pPr>
       <w:r>
         <w:t>一</w:t>
-      </w:r>
-    </w:p>
-    <w:p>
-      <w:pPr>
-        <w:ind w:left="880"/>
-      </w:pPr>
-      <w:r>
+        <w:br/>
         <w:t>氏名又は名称及び住所並びに法人にあっては、その代表者の氏名</w:t>
       </w:r>
     </w:p>
     <w:p>
       <w:pPr>
-        <w:pStyle w:val="Heading6"/>
+        <w:pStyle w:val="ListBullet"/>
         <w:ind w:left="880"/>
       </w:pPr>
       <w:r>
         <w:t>二</w:t>
-      </w:r>
-    </w:p>
-    <w:p>
-      <w:pPr>
-        <w:ind w:left="880"/>
-      </w:pPr>
-      <w:r>
+        <w:br/>
         <w:t>休止し、又は廃止しようとする登録実施事務を行う事務所の所在地</w:t>
       </w:r>
     </w:p>
     <w:p>
       <w:pPr>
-        <w:pStyle w:val="Heading6"/>
+        <w:pStyle w:val="ListBullet"/>
         <w:ind w:left="880"/>
       </w:pPr>
       <w:r>
         <w:t>三</w:t>
-      </w:r>
-    </w:p>
-    <w:p>
-      <w:pPr>
-        <w:ind w:left="880"/>
-      </w:pPr>
-      <w:r>
+        <w:br/>
         <w:t>休止し、又は廃止しようとする登録実施事務の対象</w:t>
       </w:r>
     </w:p>
     <w:p>
       <w:pPr>
-        <w:pStyle w:val="Heading6"/>
+        <w:pStyle w:val="ListBullet"/>
         <w:ind w:left="880"/>
       </w:pPr>
       <w:r>
         <w:t>四</w:t>
-      </w:r>
-    </w:p>
-    <w:p>
-      <w:pPr>
-        <w:ind w:left="880"/>
-      </w:pPr>
-      <w:r>
+        <w:br/>
         <w:t>休止し、又は廃止しようとする年月日</w:t>
       </w:r>
     </w:p>
     <w:p>
       <w:pPr>
-        <w:pStyle w:val="Heading6"/>
+        <w:pStyle w:val="ListBullet"/>
         <w:ind w:left="880"/>
       </w:pPr>
       <w:r>
         <w:t>五</w:t>
-      </w:r>
-    </w:p>
-    <w:p>
-      <w:pPr>
-        <w:ind w:left="880"/>
-      </w:pPr>
-      <w:r>
+        <w:br/>
         <w:t>休止しようとする場合には、その期間</w:t>
       </w:r>
     </w:p>
@@ -1502,35 +1178,23 @@
     </w:p>
     <w:p>
       <w:pPr>
-        <w:pStyle w:val="Heading6"/>
+        <w:pStyle w:val="ListBullet"/>
         <w:ind w:left="880"/>
       </w:pPr>
       <w:r>
         <w:t>一</w:t>
-      </w:r>
-    </w:p>
-    <w:p>
-      <w:pPr>
-        <w:ind w:left="880"/>
-      </w:pPr>
-      <w:r>
+        <w:br/>
         <w:t>送信者の使用に係る電子計算機と受信者の使用に係る電子計算機とを電気通信回線で接続した電子情報処理組織を使用する方法であって、当該電気通信回線を通じて情報が送信され、受信者の使用に係る電子計算機に備えられたファイルに当該情報が記録されるもの</w:t>
       </w:r>
     </w:p>
     <w:p>
       <w:pPr>
-        <w:pStyle w:val="Heading6"/>
+        <w:pStyle w:val="ListBullet"/>
         <w:ind w:left="880"/>
       </w:pPr>
       <w:r>
         <w:t>二</w:t>
-      </w:r>
-    </w:p>
-    <w:p>
-      <w:pPr>
-        <w:ind w:left="880"/>
-      </w:pPr>
-      <w:r>
+        <w:br/>
         <w:t>磁気ディスクその他これに準ずる方法により一定の情報を確実に記録しておくことができる物をもって調製するファイルに情報を記録したものを交付する方法</w:t>
       </w:r>
     </w:p>
@@ -1566,103 +1230,67 @@
     </w:p>
     <w:p>
       <w:pPr>
-        <w:pStyle w:val="Heading6"/>
+        <w:pStyle w:val="ListBullet"/>
         <w:ind w:left="880"/>
       </w:pPr>
       <w:r>
         <w:t>一</w:t>
-      </w:r>
-    </w:p>
-    <w:p>
-      <w:pPr>
-        <w:ind w:left="880"/>
-      </w:pPr>
-      <w:r>
+        <w:br/>
         <w:t>法第九条第一項各号に掲げる事項</w:t>
       </w:r>
     </w:p>
     <w:p>
       <w:pPr>
-        <w:pStyle w:val="Heading6"/>
+        <w:pStyle w:val="ListBullet"/>
         <w:ind w:left="880"/>
       </w:pPr>
       <w:r>
         <w:t>二</w:t>
-      </w:r>
-    </w:p>
-    <w:p>
-      <w:pPr>
-        <w:ind w:left="880"/>
-      </w:pPr>
-      <w:r>
+        <w:br/>
         <w:t>登録の申請を受けた年月日</w:t>
       </w:r>
     </w:p>
     <w:p>
       <w:pPr>
-        <w:pStyle w:val="Heading6"/>
+        <w:pStyle w:val="ListBullet"/>
         <w:ind w:left="880"/>
       </w:pPr>
       <w:r>
         <w:t>三</w:t>
-      </w:r>
-    </w:p>
-    <w:p>
-      <w:pPr>
-        <w:ind w:left="880"/>
-      </w:pPr>
-      <w:r>
+        <w:br/>
         <w:t>登録又は登録の拒否の別</w:t>
       </w:r>
     </w:p>
     <w:p>
       <w:pPr>
-        <w:pStyle w:val="Heading6"/>
+        <w:pStyle w:val="ListBullet"/>
         <w:ind w:left="880"/>
       </w:pPr>
       <w:r>
         <w:t>四</w:t>
-      </w:r>
-    </w:p>
-    <w:p>
-      <w:pPr>
-        <w:ind w:left="880"/>
-      </w:pPr>
-      <w:r>
+        <w:br/>
         <w:t>登録の拒否をした場合には、その理由</w:t>
       </w:r>
     </w:p>
     <w:p>
       <w:pPr>
-        <w:pStyle w:val="Heading6"/>
+        <w:pStyle w:val="ListBullet"/>
         <w:ind w:left="880"/>
       </w:pPr>
       <w:r>
         <w:t>五</w:t>
-      </w:r>
-    </w:p>
-    <w:p>
-      <w:pPr>
-        <w:ind w:left="880"/>
-      </w:pPr>
-      <w:r>
+        <w:br/>
         <w:t>登録をした場合には、登録年月日及び登録番号</w:t>
       </w:r>
     </w:p>
     <w:p>
       <w:pPr>
-        <w:pStyle w:val="Heading6"/>
+        <w:pStyle w:val="ListBullet"/>
         <w:ind w:left="880"/>
       </w:pPr>
       <w:r>
         <w:t>六</w:t>
-      </w:r>
-    </w:p>
-    <w:p>
-      <w:pPr>
-        <w:ind w:left="880"/>
-      </w:pPr>
-      <w:r>
+        <w:br/>
         <w:t>その他登録実施事務の実施に関し必要な事項</w:t>
       </w:r>
     </w:p>
@@ -1698,35 +1326,23 @@
     </w:p>
     <w:p>
       <w:pPr>
-        <w:pStyle w:val="Heading6"/>
+        <w:pStyle w:val="ListBullet"/>
         <w:ind w:left="880"/>
       </w:pPr>
       <w:r>
         <w:t>一</w:t>
-      </w:r>
-    </w:p>
-    <w:p>
-      <w:pPr>
-        <w:ind w:left="880"/>
-      </w:pPr>
-      <w:r>
+        <w:br/>
         <w:t>法第十八条第二項各号に掲げる事項</w:t>
       </w:r>
     </w:p>
     <w:p>
       <w:pPr>
-        <w:pStyle w:val="Heading6"/>
+        <w:pStyle w:val="ListBullet"/>
         <w:ind w:left="880"/>
       </w:pPr>
       <w:r>
         <w:t>二</w:t>
-      </w:r>
-    </w:p>
-    <w:p>
-      <w:pPr>
-        <w:ind w:left="880"/>
-      </w:pPr>
-      <w:r>
+        <w:br/>
         <w:t>登録実施機関の登録実施事務の対象</w:t>
       </w:r>
     </w:p>
@@ -1771,7 +1387,7 @@
         <w:pStyle w:val="Heading1"/>
       </w:pPr>
       <w:r>
-        <w:t>附　則（令和元年六月二七日農林水産省・経済産業省・国土交通省令第二号）</w:t>
+        <w:t>附則（令和元年六月二七日農林水産省・経済産業省・国土交通省令第二号）</w:t>
       </w:r>
     </w:p>
     <w:p>
@@ -1799,7 +1415,7 @@
     </w:pPr>
     <w:r>
       <w:tab/>
-      <w:t>WeGov v0.1 - FTS141</w:t>
+      <w:t>WeGov v0.2 - FTS141</w:t>
     </w:r>
   </w:p>
 </w:ftr>
